--- a/Metodologia de Investigacion/Ejercicio 2. el objeto y título de investigación - copia.docx
+++ b/Metodologia de Investigacion/Ejercicio 2. el objeto y título de investigación - copia.docx
@@ -1,6 +1,6 @@
 
 <file path=word/document.xml><?xml version="1.0" encoding="utf-8"?>
-<w:document xmlns:wpc="http://schemas.microsoft.com/office/word/2010/wordprocessingCanvas" xmlns:cx="http://schemas.microsoft.com/office/drawing/2014/chartex" xmlns:mc="http://schemas.openxmlformats.org/markup-compatibility/2006" xmlns:o="urn:schemas-microsoft-com:office:office" xmlns:r="http://schemas.openxmlformats.org/officeDocument/2006/relationships" xmlns:m="http://schemas.openxmlformats.org/officeDocument/2006/math" xmlns:v="urn:schemas-microsoft-com:vml" xmlns:wp14="http://schemas.microsoft.com/office/word/2010/wordprocessingDrawing" xmlns:wp="http://schemas.openxmlformats.org/drawingml/2006/wordprocessingDrawing" xmlns:w10="urn:schemas-microsoft-com:office:word" xmlns:w="http://schemas.openxmlformats.org/wordprocessingml/2006/main" xmlns:w14="http://schemas.microsoft.com/office/word/2010/wordml" xmlns:w15="http://schemas.microsoft.com/office/word/2012/wordml" xmlns:w16se="http://schemas.microsoft.com/office/word/2015/wordml/symex" xmlns:wpg="http://schemas.microsoft.com/office/word/2010/wordprocessingGroup" xmlns:wpi="http://schemas.microsoft.com/office/word/2010/wordprocessingInk" xmlns:wne="http://schemas.microsoft.com/office/word/2006/wordml" xmlns:wps="http://schemas.microsoft.com/office/word/2010/wordprocessingShape" mc:Ignorable="w14 w15 w16se wp14">
+<w:document xmlns:wpc="http://schemas.microsoft.com/office/word/2010/wordprocessingCanvas" xmlns:cx="http://schemas.microsoft.com/office/drawing/2014/chartex" xmlns:cx1="http://schemas.microsoft.com/office/drawing/2015/9/8/chartex" xmlns:cx2="http://schemas.microsoft.com/office/drawing/2015/10/21/chartex" xmlns:cx3="http://schemas.microsoft.com/office/drawing/2016/5/9/chartex" xmlns:cx4="http://schemas.microsoft.com/office/drawing/2016/5/10/chartex" xmlns:cx5="http://schemas.microsoft.com/office/drawing/2016/5/11/chartex" xmlns:cx6="http://schemas.microsoft.com/office/drawing/2016/5/12/chartex" xmlns:cx7="http://schemas.microsoft.com/office/drawing/2016/5/13/chartex" xmlns:cx8="http://schemas.microsoft.com/office/drawing/2016/5/14/chartex" xmlns:mc="http://schemas.openxmlformats.org/markup-compatibility/2006" xmlns:aink="http://schemas.microsoft.com/office/drawing/2016/ink" xmlns:am3d="http://schemas.microsoft.com/office/drawing/2017/model3d" xmlns:o="urn:schemas-microsoft-com:office:office" xmlns:r="http://schemas.openxmlformats.org/officeDocument/2006/relationships" xmlns:m="http://schemas.openxmlformats.org/officeDocument/2006/math" xmlns:v="urn:schemas-microsoft-com:vml" xmlns:wp14="http://schemas.microsoft.com/office/word/2010/wordprocessingDrawing" xmlns:wp="http://schemas.openxmlformats.org/drawingml/2006/wordprocessingDrawing" xmlns:w10="urn:schemas-microsoft-com:office:word" xmlns:w="http://schemas.openxmlformats.org/wordprocessingml/2006/main" xmlns:w14="http://schemas.microsoft.com/office/word/2010/wordml" xmlns:w15="http://schemas.microsoft.com/office/word/2012/wordml" xmlns:w16cex="http://schemas.microsoft.com/office/word/2018/wordml/cex" xmlns:w16cid="http://schemas.microsoft.com/office/word/2016/wordml/cid" xmlns:w16="http://schemas.microsoft.com/office/word/2018/wordml" xmlns:w16se="http://schemas.microsoft.com/office/word/2015/wordml/symex" xmlns:wpg="http://schemas.microsoft.com/office/word/2010/wordprocessingGroup" xmlns:wpi="http://schemas.microsoft.com/office/word/2010/wordprocessingInk" xmlns:wne="http://schemas.microsoft.com/office/word/2006/wordml" xmlns:wps="http://schemas.microsoft.com/office/word/2010/wordprocessingShape" mc:Ignorable="w14 w15 w16se w16cid w16 w16cex wp14">
   <w:body>
     <w:p>
       <w:r>
@@ -201,15 +201,7 @@
               <w:t>Mitigación</w:t>
             </w:r>
             <w:r>
-              <w:t xml:space="preserve"> de estafas en compras en línea del </w:t>
-            </w:r>
-            <w:proofErr w:type="spellStart"/>
-            <w:r>
-              <w:t>MarketPlace</w:t>
-            </w:r>
-            <w:proofErr w:type="spellEnd"/>
-            <w:r>
-              <w:t>.</w:t>
+              <w:t xml:space="preserve"> de estafas en compras en línea del MarketPlace.</w:t>
             </w:r>
           </w:p>
         </w:tc>
@@ -239,15 +231,7 @@
               <w:ind w:left="0"/>
             </w:pPr>
             <w:r>
-              <w:t xml:space="preserve">Mitigación de </w:t>
-            </w:r>
-            <w:proofErr w:type="spellStart"/>
-            <w:r>
-              <w:t>hackeos</w:t>
-            </w:r>
-            <w:proofErr w:type="spellEnd"/>
-            <w:r>
-              <w:t xml:space="preserve"> en transacciones con dinero.</w:t>
+              <w:t>Mitigación de hackeos en transacciones con dinero.</w:t>
             </w:r>
           </w:p>
         </w:tc>
@@ -357,15 +341,7 @@
               <w:ind w:left="318" w:hanging="260"/>
             </w:pPr>
             <w:r>
-              <w:t xml:space="preserve">Mitigación de </w:t>
-            </w:r>
-            <w:proofErr w:type="spellStart"/>
-            <w:r>
-              <w:t>hackeos</w:t>
-            </w:r>
-            <w:proofErr w:type="spellEnd"/>
-            <w:r>
-              <w:t xml:space="preserve"> en transacciones con dinero.</w:t>
+              <w:t>Mitigación de hackeos en transacciones con dinero.</w:t>
             </w:r>
           </w:p>
           <w:p>
@@ -378,15 +354,7 @@
               <w:ind w:left="318" w:hanging="260"/>
             </w:pPr>
             <w:r>
-              <w:t xml:space="preserve">Mitigación de estafas en compras en línea del </w:t>
-            </w:r>
-            <w:proofErr w:type="spellStart"/>
-            <w:r>
-              <w:t>MarketPlace</w:t>
-            </w:r>
-            <w:proofErr w:type="spellEnd"/>
-            <w:r>
-              <w:t>.</w:t>
+              <w:t>Mitigación de estafas en compras en línea del MarketPlace.</w:t>
             </w:r>
           </w:p>
           <w:p>
@@ -773,15 +741,7 @@
               <w:jc w:val="both"/>
             </w:pPr>
             <w:r>
-              <w:t xml:space="preserve">Implementar la tecnología </w:t>
-            </w:r>
-            <w:proofErr w:type="spellStart"/>
-            <w:r>
-              <w:t>blockchain</w:t>
-            </w:r>
-            <w:proofErr w:type="spellEnd"/>
-            <w:r>
-              <w:t xml:space="preserve"> que ayude a mitigar los fraudes y estafas e incremente la seguridad en las transacciones de pagos realizados en internet.</w:t>
+              <w:t>Implementar la tecnología blockchain que ayude a mitigar los fraudes y estafas e incremente la seguridad en las transacciones de pagos realizados en internet.</w:t>
             </w:r>
           </w:p>
           <w:p/>
@@ -882,152 +842,108 @@
               <w:t>Utilizar la tecnología</w:t>
             </w:r>
             <w:r>
+              <w:t xml:space="preserve"> blockchain </w:t>
+            </w:r>
+            <w:r>
+              <w:t xml:space="preserve">para </w:t>
+            </w:r>
+            <w:r>
+              <w:t>mitigar</w:t>
+            </w:r>
+            <w:r>
+              <w:t xml:space="preserve"> estafas, fraudes y hackeos en </w:t>
+            </w:r>
+            <w:r>
+              <w:t>plataformas</w:t>
+            </w:r>
+            <w:r>
+              <w:t xml:space="preserve"> fintech.</w:t>
+            </w:r>
+          </w:p>
+          <w:p>
+            <w:pPr>
+              <w:pStyle w:val="Prrafodelista"/>
+              <w:ind w:left="0"/>
+            </w:pPr>
+          </w:p>
+          <w:p>
+            <w:pPr>
+              <w:pStyle w:val="Prrafodelista"/>
+              <w:ind w:left="0"/>
+            </w:pPr>
+          </w:p>
+          <w:p>
+            <w:pPr>
+              <w:pStyle w:val="Prrafodelista"/>
+              <w:ind w:left="0"/>
+            </w:pPr>
+          </w:p>
+          <w:p>
+            <w:pPr>
+              <w:pStyle w:val="Prrafodelista"/>
+              <w:ind w:left="0"/>
+            </w:pPr>
+          </w:p>
+        </w:tc>
+        <w:tc>
+          <w:tcPr>
+            <w:tcW w:w="2832" w:type="dxa"/>
+          </w:tcPr>
+          <w:p>
+            <w:pPr>
+              <w:pStyle w:val="Prrafodelista"/>
+              <w:ind w:left="0"/>
+              <w:jc w:val="both"/>
+            </w:pPr>
+            <w:r>
+              <w:t>La utilización del blockchain garantiza aspectos como la identidad digital para evitar falsificación de cuentas, contratos inteligentes para evitar estafas y</w:t>
+            </w:r>
+            <w:r>
               <w:t xml:space="preserve"> </w:t>
             </w:r>
-            <w:proofErr w:type="spellStart"/>
-            <w:r>
-              <w:t>blockchain</w:t>
-            </w:r>
-            <w:proofErr w:type="spellEnd"/>
+            <w:r>
+              <w:t>seguridad en transacciones antihackeos, debido a que los blockchain manejan una encriptación de datos de muy alto nivel que solamente pueden ser descifradas con el consentimiento de los integrantes de la red.</w:t>
+            </w:r>
+          </w:p>
+        </w:tc>
+        <w:tc>
+          <w:tcPr>
+            <w:tcW w:w="2596" w:type="dxa"/>
+          </w:tcPr>
+          <w:p>
+            <w:pPr>
+              <w:pStyle w:val="Prrafodelista"/>
+              <w:ind w:left="0"/>
+            </w:pPr>
+            <w:r>
+              <w:t xml:space="preserve">Implementar </w:t>
+            </w:r>
+            <w:r>
+              <w:t xml:space="preserve">una red de </w:t>
+            </w:r>
+            <w:r>
+              <w:t>blockchain que brinde seguridad</w:t>
+            </w:r>
+            <w:r>
+              <w:t>, mitiguen fraudes</w:t>
+            </w:r>
             <w:r>
               <w:t xml:space="preserve"> </w:t>
             </w:r>
             <w:r>
-              <w:t xml:space="preserve">para </w:t>
-            </w:r>
-            <w:r>
-              <w:t>mitigar</w:t>
-            </w:r>
-            <w:r>
-              <w:t xml:space="preserve"> estafas, fraudes y </w:t>
-            </w:r>
-            <w:proofErr w:type="spellStart"/>
-            <w:r>
-              <w:t>hackeos</w:t>
-            </w:r>
-            <w:proofErr w:type="spellEnd"/>
-            <w:r>
-              <w:t xml:space="preserve"> en </w:t>
-            </w:r>
-            <w:r>
-              <w:t>plataformas</w:t>
+              <w:t xml:space="preserve">y </w:t>
+            </w:r>
+            <w:r>
+              <w:t xml:space="preserve">estafas </w:t>
+            </w:r>
+            <w:r>
+              <w:t>en</w:t>
             </w:r>
             <w:r>
               <w:t xml:space="preserve"> </w:t>
             </w:r>
-            <w:proofErr w:type="spellStart"/>
-            <w:r>
-              <w:t>fintech</w:t>
-            </w:r>
-            <w:proofErr w:type="spellEnd"/>
-            <w:r>
-              <w:t>.</w:t>
-            </w:r>
-          </w:p>
-          <w:p>
-            <w:pPr>
-              <w:pStyle w:val="Prrafodelista"/>
-              <w:ind w:left="0"/>
-            </w:pPr>
-          </w:p>
-          <w:p>
-            <w:pPr>
-              <w:pStyle w:val="Prrafodelista"/>
-              <w:ind w:left="0"/>
-            </w:pPr>
-          </w:p>
-          <w:p>
-            <w:pPr>
-              <w:pStyle w:val="Prrafodelista"/>
-              <w:ind w:left="0"/>
-            </w:pPr>
-          </w:p>
-          <w:p>
-            <w:pPr>
-              <w:pStyle w:val="Prrafodelista"/>
-              <w:ind w:left="0"/>
-            </w:pPr>
-          </w:p>
-        </w:tc>
-        <w:tc>
-          <w:tcPr>
-            <w:tcW w:w="2832" w:type="dxa"/>
-          </w:tcPr>
-          <w:p>
-            <w:pPr>
-              <w:pStyle w:val="Prrafodelista"/>
-              <w:ind w:left="0"/>
-              <w:jc w:val="both"/>
-            </w:pPr>
-            <w:r>
-              <w:t xml:space="preserve">La utilización del </w:t>
-            </w:r>
-            <w:proofErr w:type="spellStart"/>
-            <w:r>
-              <w:t>blockchain</w:t>
-            </w:r>
-            <w:proofErr w:type="spellEnd"/>
-            <w:r>
-              <w:t xml:space="preserve"> garantiza aspectos como la identidad digital para evitar falsificación de cuentas, contratos inteligentes para evitar estafas y</w:t>
-            </w:r>
-            <w:r>
-              <w:t xml:space="preserve"> </w:t>
-            </w:r>
-            <w:r>
-              <w:t xml:space="preserve">seguridad en transacciones </w:t>
-            </w:r>
-            <w:proofErr w:type="spellStart"/>
-            <w:r>
-              <w:t>antihackeos</w:t>
-            </w:r>
-            <w:proofErr w:type="spellEnd"/>
-            <w:r>
-              <w:t xml:space="preserve">, debido a que los </w:t>
-            </w:r>
-            <w:proofErr w:type="spellStart"/>
-            <w:r>
-              <w:t>blockchain</w:t>
-            </w:r>
-            <w:proofErr w:type="spellEnd"/>
-            <w:r>
-              <w:t xml:space="preserve"> manejan una encriptación de datos de muy alto nivel que solamente pueden ser descifradas con el consentimiento de los integrantes de la red.</w:t>
-            </w:r>
-          </w:p>
-        </w:tc>
-        <w:tc>
-          <w:tcPr>
-            <w:tcW w:w="2596" w:type="dxa"/>
-          </w:tcPr>
-          <w:p>
-            <w:pPr>
-              <w:pStyle w:val="Prrafodelista"/>
-              <w:ind w:left="0"/>
-            </w:pPr>
-            <w:r>
-              <w:t xml:space="preserve">Implementar </w:t>
-            </w:r>
-            <w:r>
-              <w:t xml:space="preserve">una red de </w:t>
-            </w:r>
-            <w:proofErr w:type="spellStart"/>
-            <w:r>
-              <w:t>blockchain</w:t>
-            </w:r>
-            <w:proofErr w:type="spellEnd"/>
-            <w:r>
-              <w:t xml:space="preserve"> que brinde seguridad en las transacciones de pagos y  </w:t>
-            </w:r>
-            <w:r>
-              <w:t>mitigar</w:t>
-            </w:r>
-            <w:r>
-              <w:t xml:space="preserve"> fraudes o estafas </w:t>
-            </w:r>
-            <w:r>
-              <w:t>en</w:t>
-            </w:r>
-            <w:r>
-              <w:t xml:space="preserve"> compras </w:t>
+            <w:r>
+              <w:t xml:space="preserve">las transacciones de pagos realizados </w:t>
             </w:r>
             <w:r>
               <w:t>por</w:t>
@@ -1094,31 +1010,7 @@
               <w:jc w:val="both"/>
             </w:pPr>
             <w:r>
-              <w:t xml:space="preserve">Implementación del </w:t>
-            </w:r>
-            <w:proofErr w:type="spellStart"/>
-            <w:r>
-              <w:t>blockchain</w:t>
-            </w:r>
-            <w:proofErr w:type="spellEnd"/>
-            <w:r>
-              <w:t xml:space="preserve"> en plataformas tecnológicas </w:t>
-            </w:r>
-            <w:proofErr w:type="spellStart"/>
-            <w:r>
-              <w:t>fintech</w:t>
-            </w:r>
-            <w:proofErr w:type="spellEnd"/>
-            <w:r>
-              <w:t xml:space="preserve"> para mitigar fraudes, estafas y </w:t>
-            </w:r>
-            <w:proofErr w:type="spellStart"/>
-            <w:r>
-              <w:t>hackeos</w:t>
-            </w:r>
-            <w:proofErr w:type="spellEnd"/>
-            <w:r>
-              <w:t xml:space="preserve"> en internet.</w:t>
+              <w:t>Implementación del blockchain en plataformas tecnológicas fintech para mitigar fraudes, estafas y hackeos en internet.</w:t>
             </w:r>
           </w:p>
           <w:p/>
@@ -1201,13 +1093,8 @@
               <w:jc w:val="both"/>
             </w:pPr>
             <w:r>
-              <w:t xml:space="preserve">La tecnología </w:t>
-            </w:r>
-            <w:proofErr w:type="spellStart"/>
-            <w:r>
-              <w:t>Blockchain</w:t>
-            </w:r>
-            <w:proofErr w:type="spellEnd"/>
+              <w:t>La tecnología Blockchain</w:t>
+            </w:r>
           </w:p>
           <w:p/>
         </w:tc>
@@ -1219,7 +1106,32 @@
             <w:r>
               <w:t>Sistema informático</w:t>
             </w:r>
-          </w:p>
+            <w:r>
+              <w:t>.</w:t>
+            </w:r>
+          </w:p>
+          <w:p>
+            <w:r>
+              <w:t>Smart Contract.</w:t>
+            </w:r>
+          </w:p>
+          <w:p>
+            <w:r>
+              <w:t>Lenguajes de programación.</w:t>
+            </w:r>
+          </w:p>
+          <w:p>
+            <w:r>
+              <w:t xml:space="preserve">Base de datos </w:t>
+            </w:r>
+            <w:r>
+              <w:t>descentralizadas</w:t>
+            </w:r>
+            <w:r>
+              <w:t>.</w:t>
+            </w:r>
+          </w:p>
+          <w:p/>
         </w:tc>
         <w:tc>
           <w:tcPr>
@@ -1232,11 +1144,9 @@
             <w:r>
               <w:t xml:space="preserve">tecnológicas </w:t>
             </w:r>
-            <w:proofErr w:type="spellStart"/>
             <w:r>
               <w:t>fintech</w:t>
             </w:r>
-            <w:proofErr w:type="spellEnd"/>
           </w:p>
           <w:p/>
         </w:tc>
@@ -1251,8 +1161,6 @@
             <w:r>
               <w:t>Actividades financieras realizadas por internet.</w:t>
             </w:r>
-            <w:bookmarkStart w:id="0" w:name="_GoBack"/>
-            <w:bookmarkEnd w:id="0"/>
           </w:p>
         </w:tc>
       </w:tr>
@@ -1270,7 +1178,7 @@
 </file>
 
 <file path=word/numbering.xml><?xml version="1.0" encoding="utf-8"?>
-<w:numbering xmlns:wpc="http://schemas.microsoft.com/office/word/2010/wordprocessingCanvas" xmlns:cx="http://schemas.microsoft.com/office/drawing/2014/chartex" xmlns:mc="http://schemas.openxmlformats.org/markup-compatibility/2006" xmlns:o="urn:schemas-microsoft-com:office:office" xmlns:r="http://schemas.openxmlformats.org/officeDocument/2006/relationships" xmlns:m="http://schemas.openxmlformats.org/officeDocument/2006/math" xmlns:v="urn:schemas-microsoft-com:vml" xmlns:wp14="http://schemas.microsoft.com/office/word/2010/wordprocessingDrawing" xmlns:wp="http://schemas.openxmlformats.org/drawingml/2006/wordprocessingDrawing" xmlns:w10="urn:schemas-microsoft-com:office:word" xmlns:w="http://schemas.openxmlformats.org/wordprocessingml/2006/main" xmlns:w14="http://schemas.microsoft.com/office/word/2010/wordml" xmlns:w15="http://schemas.microsoft.com/office/word/2012/wordml" xmlns:w16se="http://schemas.microsoft.com/office/word/2015/wordml/symex" xmlns:wpg="http://schemas.microsoft.com/office/word/2010/wordprocessingGroup" xmlns:wpi="http://schemas.microsoft.com/office/word/2010/wordprocessingInk" xmlns:wne="http://schemas.microsoft.com/office/word/2006/wordml" xmlns:wps="http://schemas.microsoft.com/office/word/2010/wordprocessingShape" mc:Ignorable="w14 w15 w16se wp14">
+<w:numbering xmlns:wpc="http://schemas.microsoft.com/office/word/2010/wordprocessingCanvas" xmlns:cx="http://schemas.microsoft.com/office/drawing/2014/chartex" xmlns:cx1="http://schemas.microsoft.com/office/drawing/2015/9/8/chartex" xmlns:cx2="http://schemas.microsoft.com/office/drawing/2015/10/21/chartex" xmlns:cx3="http://schemas.microsoft.com/office/drawing/2016/5/9/chartex" xmlns:cx4="http://schemas.microsoft.com/office/drawing/2016/5/10/chartex" xmlns:cx5="http://schemas.microsoft.com/office/drawing/2016/5/11/chartex" xmlns:cx6="http://schemas.microsoft.com/office/drawing/2016/5/12/chartex" xmlns:cx7="http://schemas.microsoft.com/office/drawing/2016/5/13/chartex" xmlns:cx8="http://schemas.microsoft.com/office/drawing/2016/5/14/chartex" xmlns:mc="http://schemas.openxmlformats.org/markup-compatibility/2006" xmlns:aink="http://schemas.microsoft.com/office/drawing/2016/ink" xmlns:am3d="http://schemas.microsoft.com/office/drawing/2017/model3d" xmlns:o="urn:schemas-microsoft-com:office:office" xmlns:r="http://schemas.openxmlformats.org/officeDocument/2006/relationships" xmlns:m="http://schemas.openxmlformats.org/officeDocument/2006/math" xmlns:v="urn:schemas-microsoft-com:vml" xmlns:wp14="http://schemas.microsoft.com/office/word/2010/wordprocessingDrawing" xmlns:wp="http://schemas.openxmlformats.org/drawingml/2006/wordprocessingDrawing" xmlns:w10="urn:schemas-microsoft-com:office:word" xmlns:w="http://schemas.openxmlformats.org/wordprocessingml/2006/main" xmlns:w14="http://schemas.microsoft.com/office/word/2010/wordml" xmlns:w15="http://schemas.microsoft.com/office/word/2012/wordml" xmlns:w16cex="http://schemas.microsoft.com/office/word/2018/wordml/cex" xmlns:w16cid="http://schemas.microsoft.com/office/word/2016/wordml/cid" xmlns:w16="http://schemas.microsoft.com/office/word/2018/wordml" xmlns:w16se="http://schemas.microsoft.com/office/word/2015/wordml/symex" xmlns:wpg="http://schemas.microsoft.com/office/word/2010/wordprocessingGroup" xmlns:wpi="http://schemas.microsoft.com/office/word/2010/wordprocessingInk" xmlns:wne="http://schemas.microsoft.com/office/word/2006/wordml" xmlns:wps="http://schemas.microsoft.com/office/word/2010/wordprocessingShape" mc:Ignorable="w14 w15 w16se w16cid w16 w16cex wp14">
   <w:abstractNum w:abstractNumId="0" w15:restartNumberingAfterBreak="0">
     <w:nsid w:val="07EA5B6C"/>
     <w:multiLevelType w:val="hybridMultilevel"/>
@@ -1947,7 +1855,7 @@
 </file>
 
 <file path=word/styles.xml><?xml version="1.0" encoding="utf-8"?>
-<w:styles xmlns:mc="http://schemas.openxmlformats.org/markup-compatibility/2006" xmlns:r="http://schemas.openxmlformats.org/officeDocument/2006/relationships" xmlns:w="http://schemas.openxmlformats.org/wordprocessingml/2006/main" xmlns:w14="http://schemas.microsoft.com/office/word/2010/wordml" xmlns:w15="http://schemas.microsoft.com/office/word/2012/wordml" xmlns:w16se="http://schemas.microsoft.com/office/word/2015/wordml/symex" mc:Ignorable="w14 w15 w16se">
+<w:styles xmlns:mc="http://schemas.openxmlformats.org/markup-compatibility/2006" xmlns:r="http://schemas.openxmlformats.org/officeDocument/2006/relationships" xmlns:w="http://schemas.openxmlformats.org/wordprocessingml/2006/main" xmlns:w14="http://schemas.microsoft.com/office/word/2010/wordml" xmlns:w15="http://schemas.microsoft.com/office/word/2012/wordml" xmlns:w16cex="http://schemas.microsoft.com/office/word/2018/wordml/cex" xmlns:w16cid="http://schemas.microsoft.com/office/word/2016/wordml/cid" xmlns:w16="http://schemas.microsoft.com/office/word/2018/wordml" xmlns:w16se="http://schemas.microsoft.com/office/word/2015/wordml/symex" mc:Ignorable="w14 w15 w16se w16cid w16 w16cex">
   <w:docDefaults>
     <w:rPrDefault>
       <w:rPr>
@@ -1959,7 +1867,7 @@
     </w:rPrDefault>
     <w:pPrDefault/>
   </w:docDefaults>
-  <w:latentStyles w:defLockedState="0" w:defUIPriority="99" w:defSemiHidden="0" w:defUnhideWhenUsed="0" w:defQFormat="0" w:count="371">
+  <w:latentStyles w:defLockedState="0" w:defUIPriority="99" w:defSemiHidden="0" w:defUnhideWhenUsed="0" w:defQFormat="0" w:count="376">
     <w:lsdException w:name="Normal" w:uiPriority="0" w:qFormat="1"/>
     <w:lsdException w:name="heading 1" w:uiPriority="9" w:qFormat="1"/>
     <w:lsdException w:name="heading 2" w:semiHidden="1" w:uiPriority="9" w:unhideWhenUsed="1" w:qFormat="1"/>
@@ -2065,7 +1973,6 @@
     <w:lsdException w:name="HTML Sample" w:semiHidden="1" w:unhideWhenUsed="1"/>
     <w:lsdException w:name="HTML Typewriter" w:semiHidden="1" w:unhideWhenUsed="1"/>
     <w:lsdException w:name="HTML Variable" w:semiHidden="1" w:unhideWhenUsed="1"/>
-    <w:lsdException w:name="Normal Table" w:semiHidden="1" w:unhideWhenUsed="1"/>
     <w:lsdException w:name="annotation subject" w:semiHidden="1" w:unhideWhenUsed="1"/>
     <w:lsdException w:name="No List" w:semiHidden="1" w:unhideWhenUsed="1"/>
     <w:lsdException w:name="Outline List 1" w:semiHidden="1" w:unhideWhenUsed="1"/>
@@ -2108,11 +2015,8 @@
     <w:lsdException w:name="Table Contemporary" w:semiHidden="1" w:unhideWhenUsed="1"/>
     <w:lsdException w:name="Table Elegant" w:semiHidden="1" w:unhideWhenUsed="1"/>
     <w:lsdException w:name="Table Professional" w:semiHidden="1" w:unhideWhenUsed="1"/>
-    <w:lsdException w:name="Table Subtle 1" w:semiHidden="1" w:unhideWhenUsed="1"/>
     <w:lsdException w:name="Table Subtle 2" w:semiHidden="1" w:unhideWhenUsed="1"/>
     <w:lsdException w:name="Table Web 1" w:semiHidden="1" w:unhideWhenUsed="1"/>
-    <w:lsdException w:name="Table Web 2" w:semiHidden="1" w:unhideWhenUsed="1"/>
-    <w:lsdException w:name="Table Web 3" w:semiHidden="1" w:unhideWhenUsed="1"/>
     <w:lsdException w:name="Balloon Text" w:semiHidden="1" w:unhideWhenUsed="1"/>
     <w:lsdException w:name="Table Grid" w:uiPriority="39"/>
     <w:lsdException w:name="Table Theme" w:semiHidden="1" w:unhideWhenUsed="1"/>
@@ -2331,6 +2235,11 @@
     <w:lsdException w:name="List Table 5 Dark Accent 6" w:uiPriority="50"/>
     <w:lsdException w:name="List Table 6 Colorful Accent 6" w:uiPriority="51"/>
     <w:lsdException w:name="List Table 7 Colorful Accent 6" w:uiPriority="52"/>
+    <w:lsdException w:name="Mention" w:semiHidden="1" w:unhideWhenUsed="1"/>
+    <w:lsdException w:name="Smart Hyperlink" w:semiHidden="1" w:unhideWhenUsed="1"/>
+    <w:lsdException w:name="Hashtag" w:semiHidden="1" w:unhideWhenUsed="1"/>
+    <w:lsdException w:name="Unresolved Mention" w:semiHidden="1" w:unhideWhenUsed="1"/>
+    <w:lsdException w:name="Smart Link" w:semiHidden="1" w:unhideWhenUsed="1"/>
   </w:latentStyles>
   <w:style w:type="paragraph" w:default="1" w:styleId="Normal">
     <w:name w:val="Normal"/>
